--- a/cuoi_ky/Từ dữ liệu đã cho.docx
+++ b/cuoi_ky/Từ dữ liệu đã cho.docx
@@ -27,6 +27,434 @@
       </w:r>
     </w:p>
     <w:p/>
+    <w:p/>
+    <w:p>
+      <w:pPr>
+        <w:shd w:val="clear" w:color="auto" w:fill="FFFFFF"/>
+        <w:rPr>
+          <w:rFonts w:ascii="Segoe UI" w:eastAsia="Times New Roman" w:hAnsi="Segoe UI" w:cs="Segoe UI"/>
+          <w:color w:val="081C36"/>
+          <w:spacing w:val="3"/>
+          <w:kern w:val="0"/>
+          <w:sz w:val="21"/>
+          <w:szCs w:val="21"/>
+          <w14:ligatures w14:val="none"/>
+        </w:rPr>
+      </w:pPr>
+      <w:r>
+        <w:rPr>
+          <w:rFonts w:ascii="Segoe UI" w:eastAsia="Times New Roman" w:hAnsi="Segoe UI" w:cs="Segoe UI"/>
+          <w:color w:val="081C36"/>
+          <w:spacing w:val="3"/>
+          <w:kern w:val="0"/>
+          <w:sz w:val="21"/>
+          <w:szCs w:val="21"/>
+          <w14:ligatures w14:val="none"/>
+        </w:rPr>
+        <w:t xml:space="preserve">Giới thiệu chung: bài toán + bố cục tiểu luận + phân công công việc trong nhóm </w:t>
+      </w:r>
+    </w:p>
+    <w:p>
+      <w:pPr>
+        <w:shd w:val="clear" w:color="auto" w:fill="FFFFFF"/>
+        <w:rPr>
+          <w:rFonts w:ascii="Segoe UI" w:eastAsia="Times New Roman" w:hAnsi="Segoe UI" w:cs="Segoe UI"/>
+          <w:color w:val="081C36"/>
+          <w:spacing w:val="3"/>
+          <w:kern w:val="0"/>
+          <w:sz w:val="21"/>
+          <w:szCs w:val="21"/>
+          <w14:ligatures w14:val="none"/>
+        </w:rPr>
+      </w:pPr>
+      <w:r>
+        <w:rPr>
+          <w:rFonts w:ascii="Segoe UI" w:eastAsia="Times New Roman" w:hAnsi="Segoe UI" w:cs="Segoe UI"/>
+          <w:color w:val="081C36"/>
+          <w:spacing w:val="3"/>
+          <w:kern w:val="0"/>
+          <w:sz w:val="21"/>
+          <w:szCs w:val="21"/>
+          <w14:ligatures w14:val="none"/>
+        </w:rPr>
+        <w:t xml:space="preserve">1. Giới thiệu bài toán (+ mục tiêu nghiên cứu: 2 mục tiêu) và mô tả dữ liệu (nguồn, nội dung chính, mục đích, kích thước tập dữ liệu) </w:t>
+      </w:r>
+    </w:p>
+    <w:p>
+      <w:pPr>
+        <w:shd w:val="clear" w:color="auto" w:fill="FFFFFF"/>
+        <w:rPr>
+          <w:rFonts w:ascii="Segoe UI" w:eastAsia="Times New Roman" w:hAnsi="Segoe UI" w:cs="Segoe UI"/>
+          <w:color w:val="081C36"/>
+          <w:spacing w:val="3"/>
+          <w:kern w:val="0"/>
+          <w:sz w:val="21"/>
+          <w:szCs w:val="21"/>
+          <w14:ligatures w14:val="none"/>
+        </w:rPr>
+      </w:pPr>
+    </w:p>
+    <w:p>
+      <w:pPr>
+        <w:shd w:val="clear" w:color="auto" w:fill="FFFFFF"/>
+        <w:rPr>
+          <w:rFonts w:ascii="Segoe UI" w:eastAsia="Times New Roman" w:hAnsi="Segoe UI" w:cs="Segoe UI"/>
+          <w:color w:val="081C36"/>
+          <w:spacing w:val="3"/>
+          <w:kern w:val="0"/>
+          <w:sz w:val="21"/>
+          <w:szCs w:val="21"/>
+          <w14:ligatures w14:val="none"/>
+        </w:rPr>
+      </w:pPr>
+      <w:r>
+        <w:rPr>
+          <w:rFonts w:ascii="Segoe UI" w:eastAsia="Times New Roman" w:hAnsi="Segoe UI" w:cs="Segoe UI"/>
+          <w:color w:val="081C36"/>
+          <w:spacing w:val="3"/>
+          <w:kern w:val="0"/>
+          <w:sz w:val="21"/>
+          <w:szCs w:val="21"/>
+          <w14:ligatures w14:val="none"/>
+        </w:rPr>
+        <w:t xml:space="preserve">2. Phương pháp và phương pháp luận (gồm cả công thức và lí thuyết) - Sử dụng phương pháp nào (cho mỗi câu hỏi)?, vì sao sử dụng các phương pháp đó? </w:t>
+      </w:r>
+    </w:p>
+    <w:p>
+      <w:pPr>
+        <w:shd w:val="clear" w:color="auto" w:fill="FFFFFF"/>
+        <w:rPr>
+          <w:rFonts w:ascii="Segoe UI" w:eastAsia="Times New Roman" w:hAnsi="Segoe UI" w:cs="Segoe UI"/>
+          <w:color w:val="081C36"/>
+          <w:spacing w:val="3"/>
+          <w:kern w:val="0"/>
+          <w:sz w:val="21"/>
+          <w:szCs w:val="21"/>
+          <w14:ligatures w14:val="none"/>
+        </w:rPr>
+      </w:pPr>
+      <w:r>
+        <w:rPr>
+          <w:rFonts w:ascii="Segoe UI" w:eastAsia="Times New Roman" w:hAnsi="Segoe UI" w:cs="Segoe UI"/>
+          <w:color w:val="081C36"/>
+          <w:spacing w:val="3"/>
+          <w:kern w:val="0"/>
+          <w:sz w:val="21"/>
+          <w:szCs w:val="21"/>
+          <w14:ligatures w14:val="none"/>
+        </w:rPr>
+        <w:t xml:space="preserve">2.1. Phương pháp xây dựng mô hình dự báo </w:t>
+      </w:r>
+    </w:p>
+    <w:p>
+      <w:pPr>
+        <w:shd w:val="clear" w:color="auto" w:fill="FFFFFF"/>
+        <w:rPr>
+          <w:rFonts w:ascii="Segoe UI" w:eastAsia="Times New Roman" w:hAnsi="Segoe UI" w:cs="Segoe UI"/>
+          <w:color w:val="081C36"/>
+          <w:spacing w:val="3"/>
+          <w:kern w:val="0"/>
+          <w:sz w:val="21"/>
+          <w:szCs w:val="21"/>
+          <w14:ligatures w14:val="none"/>
+        </w:rPr>
+      </w:pPr>
+      <w:r>
+        <w:rPr>
+          <w:rFonts w:ascii="Segoe UI" w:eastAsia="Times New Roman" w:hAnsi="Segoe UI" w:cs="Segoe UI"/>
+          <w:color w:val="081C36"/>
+          <w:spacing w:val="3"/>
+          <w:kern w:val="0"/>
+          <w:sz w:val="21"/>
+          <w:szCs w:val="21"/>
+          <w14:ligatures w14:val="none"/>
+        </w:rPr>
+        <w:t xml:space="preserve">2.2. Phương pháp kiểm định giả thuyết thống kê </w:t>
+      </w:r>
+    </w:p>
+    <w:p>
+      <w:pPr>
+        <w:shd w:val="clear" w:color="auto" w:fill="FFFFFF"/>
+        <w:rPr>
+          <w:rFonts w:ascii="Segoe UI" w:eastAsia="Times New Roman" w:hAnsi="Segoe UI" w:cs="Segoe UI"/>
+          <w:color w:val="081C36"/>
+          <w:spacing w:val="3"/>
+          <w:kern w:val="0"/>
+          <w:sz w:val="21"/>
+          <w:szCs w:val="21"/>
+          <w:lang w:val="en-US"/>
+          <w14:ligatures w14:val="none"/>
+        </w:rPr>
+      </w:pPr>
+      <w:r>
+        <w:rPr>
+          <w:rFonts w:ascii="Segoe UI" w:eastAsia="Times New Roman" w:hAnsi="Segoe UI" w:cs="Segoe UI"/>
+          <w:color w:val="081C36"/>
+          <w:spacing w:val="3"/>
+          <w:kern w:val="0"/>
+          <w:sz w:val="21"/>
+          <w:szCs w:val="21"/>
+          <w:lang w:val="en-US"/>
+          <w14:ligatures w14:val="none"/>
+        </w:rPr>
+        <w:t xml:space="preserve"> </w:t>
+      </w:r>
+    </w:p>
+    <w:p>
+      <w:pPr>
+        <w:shd w:val="clear" w:color="auto" w:fill="FFFFFF"/>
+        <w:rPr>
+          <w:rFonts w:ascii="Segoe UI" w:eastAsia="Times New Roman" w:hAnsi="Segoe UI" w:cs="Segoe UI"/>
+          <w:color w:val="081C36"/>
+          <w:spacing w:val="3"/>
+          <w:kern w:val="0"/>
+          <w:sz w:val="21"/>
+          <w:szCs w:val="21"/>
+          <w14:ligatures w14:val="none"/>
+        </w:rPr>
+      </w:pPr>
+      <w:r>
+        <w:rPr>
+          <w:rFonts w:ascii="Segoe UI" w:eastAsia="Times New Roman" w:hAnsi="Segoe UI" w:cs="Segoe UI"/>
+          <w:color w:val="081C36"/>
+          <w:spacing w:val="3"/>
+          <w:kern w:val="0"/>
+          <w:sz w:val="21"/>
+          <w:szCs w:val="21"/>
+          <w14:ligatures w14:val="none"/>
+        </w:rPr>
+        <w:t xml:space="preserve">3. Kết quả </w:t>
+      </w:r>
+    </w:p>
+    <w:p>
+      <w:pPr>
+        <w:shd w:val="clear" w:color="auto" w:fill="FFFFFF"/>
+        <w:rPr>
+          <w:rFonts w:ascii="Segoe UI" w:eastAsia="Times New Roman" w:hAnsi="Segoe UI" w:cs="Segoe UI"/>
+          <w:color w:val="081C36"/>
+          <w:spacing w:val="3"/>
+          <w:kern w:val="0"/>
+          <w:sz w:val="21"/>
+          <w:szCs w:val="21"/>
+          <w14:ligatures w14:val="none"/>
+        </w:rPr>
+      </w:pPr>
+      <w:r>
+        <w:rPr>
+          <w:rFonts w:ascii="Segoe UI" w:eastAsia="Times New Roman" w:hAnsi="Segoe UI" w:cs="Segoe UI"/>
+          <w:color w:val="081C36"/>
+          <w:spacing w:val="3"/>
+          <w:kern w:val="0"/>
+          <w:sz w:val="21"/>
+          <w:szCs w:val="21"/>
+          <w14:ligatures w14:val="none"/>
+        </w:rPr>
+        <w:t xml:space="preserve">3.1. Phân tích khám phá dữ liệu: thống kê mô tả, visualise và phân tích, phân cụm, phân tích nhân tố (?),... </w:t>
+      </w:r>
+    </w:p>
+    <w:p>
+      <w:pPr>
+        <w:shd w:val="clear" w:color="auto" w:fill="FFFFFF"/>
+        <w:rPr>
+          <w:rFonts w:ascii="Segoe UI" w:eastAsia="Times New Roman" w:hAnsi="Segoe UI" w:cs="Segoe UI"/>
+          <w:color w:val="081C36"/>
+          <w:spacing w:val="3"/>
+          <w:kern w:val="0"/>
+          <w:sz w:val="21"/>
+          <w:szCs w:val="21"/>
+          <w14:ligatures w14:val="none"/>
+        </w:rPr>
+      </w:pPr>
+      <w:r>
+        <w:rPr>
+          <w:rFonts w:ascii="Segoe UI" w:eastAsia="Times New Roman" w:hAnsi="Segoe UI" w:cs="Segoe UI"/>
+          <w:color w:val="081C36"/>
+          <w:spacing w:val="3"/>
+          <w:kern w:val="0"/>
+          <w:sz w:val="21"/>
+          <w:szCs w:val="21"/>
+          <w14:ligatures w14:val="none"/>
+        </w:rPr>
+        <w:t xml:space="preserve">3.2. Mô hình dự báo về hình thức làm việc "wrkstat" của một người Mỹ trưởng thành vào năm 2016 </w:t>
+      </w:r>
+    </w:p>
+    <w:p>
+      <w:pPr>
+        <w:shd w:val="clear" w:color="auto" w:fill="FFFFFF"/>
+        <w:rPr>
+          <w:rFonts w:ascii="Segoe UI" w:eastAsia="Times New Roman" w:hAnsi="Segoe UI" w:cs="Segoe UI"/>
+          <w:color w:val="081C36"/>
+          <w:spacing w:val="3"/>
+          <w:kern w:val="0"/>
+          <w:sz w:val="21"/>
+          <w:szCs w:val="21"/>
+          <w14:ligatures w14:val="none"/>
+        </w:rPr>
+      </w:pPr>
+      <w:r>
+        <w:rPr>
+          <w:rFonts w:ascii="Segoe UI" w:eastAsia="Times New Roman" w:hAnsi="Segoe UI" w:cs="Segoe UI"/>
+          <w:color w:val="081C36"/>
+          <w:spacing w:val="3"/>
+          <w:kern w:val="0"/>
+          <w:sz w:val="21"/>
+          <w:szCs w:val="21"/>
+          <w14:ligatures w14:val="none"/>
+        </w:rPr>
+        <w:t xml:space="preserve">3.3. Những yếu tố sử dụng mạng xã hội là "snapchat" và "instagram" có quyết định đến hình thức làm việc của một người hay không? </w:t>
+      </w:r>
+    </w:p>
+    <w:p>
+      <w:pPr>
+        <w:shd w:val="clear" w:color="auto" w:fill="FFFFFF"/>
+        <w:rPr>
+          <w:rFonts w:ascii="Segoe UI" w:eastAsia="Times New Roman" w:hAnsi="Segoe UI" w:cs="Segoe UI"/>
+          <w:color w:val="081C36"/>
+          <w:spacing w:val="3"/>
+          <w:kern w:val="0"/>
+          <w:sz w:val="21"/>
+          <w:szCs w:val="21"/>
+          <w14:ligatures w14:val="none"/>
+        </w:rPr>
+      </w:pPr>
+    </w:p>
+    <w:p>
+      <w:pPr>
+        <w:shd w:val="clear" w:color="auto" w:fill="FFFFFF"/>
+        <w:rPr>
+          <w:rFonts w:ascii="Segoe UI" w:eastAsia="Times New Roman" w:hAnsi="Segoe UI" w:cs="Segoe UI"/>
+          <w:color w:val="081C36"/>
+          <w:spacing w:val="3"/>
+          <w:kern w:val="0"/>
+          <w:sz w:val="21"/>
+          <w:szCs w:val="21"/>
+          <w14:ligatures w14:val="none"/>
+        </w:rPr>
+      </w:pPr>
+      <w:r>
+        <w:rPr>
+          <w:rFonts w:ascii="Segoe UI" w:eastAsia="Times New Roman" w:hAnsi="Segoe UI" w:cs="Segoe UI"/>
+          <w:color w:val="081C36"/>
+          <w:spacing w:val="3"/>
+          <w:kern w:val="0"/>
+          <w:sz w:val="21"/>
+          <w:szCs w:val="21"/>
+          <w14:ligatures w14:val="none"/>
+        </w:rPr>
+        <w:t xml:space="preserve">4. Bàn luận/thảo luận mở rộng </w:t>
+      </w:r>
+    </w:p>
+    <w:p>
+      <w:pPr>
+        <w:shd w:val="clear" w:color="auto" w:fill="FFFFFF"/>
+        <w:rPr>
+          <w:rFonts w:ascii="Segoe UI" w:eastAsia="Times New Roman" w:hAnsi="Segoe UI" w:cs="Segoe UI"/>
+          <w:color w:val="081C36"/>
+          <w:spacing w:val="3"/>
+          <w:kern w:val="0"/>
+          <w:sz w:val="21"/>
+          <w:szCs w:val="21"/>
+          <w14:ligatures w14:val="none"/>
+        </w:rPr>
+      </w:pPr>
+    </w:p>
+    <w:p>
+      <w:pPr>
+        <w:shd w:val="clear" w:color="auto" w:fill="FFFFFF"/>
+        <w:rPr>
+          <w:rFonts w:ascii="Segoe UI" w:eastAsia="Times New Roman" w:hAnsi="Segoe UI" w:cs="Segoe UI"/>
+          <w:color w:val="081C36"/>
+          <w:spacing w:val="3"/>
+          <w:kern w:val="0"/>
+          <w:sz w:val="21"/>
+          <w:szCs w:val="21"/>
+          <w14:ligatures w14:val="none"/>
+        </w:rPr>
+      </w:pPr>
+      <w:r>
+        <w:rPr>
+          <w:rFonts w:ascii="Segoe UI" w:eastAsia="Times New Roman" w:hAnsi="Segoe UI" w:cs="Segoe UI"/>
+          <w:color w:val="081C36"/>
+          <w:spacing w:val="3"/>
+          <w:kern w:val="0"/>
+          <w:sz w:val="21"/>
+          <w:szCs w:val="21"/>
+          <w14:ligatures w14:val="none"/>
+        </w:rPr>
+        <w:t>5. Kết luận</w:t>
+      </w:r>
+    </w:p>
+    <w:p>
+      <w:pPr>
+        <w:shd w:val="clear" w:color="auto" w:fill="FFFFFF"/>
+        <w:rPr>
+          <w:rFonts w:ascii="Segoe UI" w:eastAsia="Times New Roman" w:hAnsi="Segoe UI" w:cs="Segoe UI"/>
+          <w:color w:val="081C36"/>
+          <w:spacing w:val="3"/>
+          <w:kern w:val="0"/>
+          <w:sz w:val="21"/>
+          <w:szCs w:val="21"/>
+          <w14:ligatures w14:val="none"/>
+        </w:rPr>
+      </w:pPr>
+    </w:p>
+    <w:p>
+      <w:pPr>
+        <w:shd w:val="clear" w:color="auto" w:fill="FFFFFF"/>
+        <w:rPr>
+          <w:rFonts w:ascii="Segoe UI" w:eastAsia="Times New Roman" w:hAnsi="Segoe UI" w:cs="Segoe UI"/>
+          <w:color w:val="081C36"/>
+          <w:spacing w:val="3"/>
+          <w:kern w:val="0"/>
+          <w:sz w:val="21"/>
+          <w:szCs w:val="21"/>
+          <w14:ligatures w14:val="none"/>
+        </w:rPr>
+      </w:pPr>
+    </w:p>
+    <w:p>
+      <w:pPr>
+        <w:shd w:val="clear" w:color="auto" w:fill="FFFFFF"/>
+        <w:rPr>
+          <w:rFonts w:ascii="Segoe UI" w:eastAsia="Times New Roman" w:hAnsi="Segoe UI" w:cs="Segoe UI"/>
+          <w:color w:val="081C36"/>
+          <w:spacing w:val="3"/>
+          <w:kern w:val="0"/>
+          <w:sz w:val="21"/>
+          <w:szCs w:val="21"/>
+          <w:lang w:val="en-US"/>
+          <w14:ligatures w14:val="none"/>
+        </w:rPr>
+      </w:pPr>
+      <w:r>
+        <w:rPr>
+          <w:rFonts w:ascii="Segoe UI" w:eastAsia="Times New Roman" w:hAnsi="Segoe UI" w:cs="Segoe UI"/>
+          <w:color w:val="081C36"/>
+          <w:spacing w:val="3"/>
+          <w:kern w:val="0"/>
+          <w:sz w:val="21"/>
+          <w:szCs w:val="21"/>
+          <w:lang w:val="en-US"/>
+          <w14:ligatures w14:val="none"/>
+        </w:rPr>
+        <w:t>2 nhóm đặc trưng này dựa trên thông tin gì</w:t>
+      </w:r>
+    </w:p>
+    <w:p>
+      <w:pPr>
+        <w:shd w:val="clear" w:color="auto" w:fill="FFFFFF"/>
+        <w:rPr>
+          <w:rFonts w:ascii="Segoe UI" w:eastAsia="Times New Roman" w:hAnsi="Segoe UI" w:cs="Segoe UI"/>
+          <w:color w:val="081C36"/>
+          <w:spacing w:val="3"/>
+          <w:kern w:val="0"/>
+          <w:sz w:val="21"/>
+          <w:szCs w:val="21"/>
+          <w:lang w:val="en-US"/>
+          <w14:ligatures w14:val="none"/>
+        </w:rPr>
+      </w:pPr>
+    </w:p>
     <w:sectPr>
       <w:pgSz w:w="12240" w:h="15840"/>
       <w:pgMar w:top="1440" w:right="1440" w:bottom="1440" w:left="1440" w:header="708" w:footer="708" w:gutter="0"/>
@@ -498,6 +926,27 @@
       <w14:ligatures w14:val="none"/>
     </w:rPr>
   </w:style>
+  <w:style w:type="character" w:customStyle="1" w:styleId="text">
+    <w:name w:val="text"/>
+    <w:basedOn w:val="DefaultParagraphFont"/>
+    <w:rsid w:val="00386AEE"/>
+  </w:style>
+  <w:style w:type="character" w:customStyle="1" w:styleId="emoji-sizer">
+    <w:name w:val="emoji-sizer"/>
+    <w:basedOn w:val="DefaultParagraphFont"/>
+    <w:rsid w:val="00386AEE"/>
+  </w:style>
+  <w:style w:type="paragraph" w:styleId="ListParagraph">
+    <w:name w:val="List Paragraph"/>
+    <w:basedOn w:val="Normal"/>
+    <w:uiPriority w:val="34"/>
+    <w:qFormat/>
+    <w:rsid w:val="00A84629"/>
+    <w:pPr>
+      <w:ind w:left="720"/>
+      <w:contextualSpacing/>
+    </w:pPr>
+  </w:style>
 </w:styles>
 </file>
 
